--- a/Project todo list.docx
+++ b/Project todo list.docx
@@ -46,7 +46,13 @@
         </w:numPr>
       </w:pPr>
       <w:r>
-        <w:t>Plotting top 5 highly paid departments in Boston last 5 years</w:t>
+        <w:t xml:space="preserve">Plotting top </w:t>
+      </w:r>
+      <w:r>
+        <w:t>3</w:t>
+      </w:r>
+      <w:r>
+        <w:t>highly paid departments in Boston last 5 years</w:t>
       </w:r>
     </w:p>
     <w:p>
